--- a/Dokumentation/Testning/Testfall/Systemtest Meny/TF 1.6.docx
+++ b/Dokumentation/Testning/Testfall/Systemtest Meny/TF 1.6.docx
@@ -7,10 +7,7 @@
         <w:pStyle w:val="Title"/>
       </w:pPr>
       <w:r>
-        <w:t xml:space="preserve">TF </w:t>
-      </w:r>
-      <w:r>
-        <w:t>1.6 Inställningar</w:t>
+        <w:t>TF 1.6 Inställningar</w:t>
       </w:r>
     </w:p>
     <w:p/>
@@ -19,10 +16,7 @@
         <w:pStyle w:val="Heading1"/>
       </w:pPr>
       <w:r>
-        <w:t xml:space="preserve">Kravreferens: </w:t>
-      </w:r>
-      <w:r>
-        <w:t>P1.3.1</w:t>
+        <w:t>Kravreferens: P1.3.1</w:t>
       </w:r>
     </w:p>
     <w:p/>
@@ -311,13 +305,7 @@
           </w:tcPr>
           <w:p>
             <w:r>
-              <w:t xml:space="preserve">Ljudeffekter </w:t>
-            </w:r>
-            <w:r>
-              <w:t xml:space="preserve">spelar igen </w:t>
-            </w:r>
-            <w:r>
-              <w:t>(Testa genom att dra över en checkruta)</w:t>
+              <w:t>Ljudeffekter spelar igen (Testa genom att dra över en checkruta)</w:t>
             </w:r>
           </w:p>
         </w:tc>
@@ -364,6 +352,8 @@
             <w:r>
               <w:t>Ljudet för musiken sänks om siffran minskar. Ljudet höjs om siffran ökar.</w:t>
             </w:r>
+            <w:bookmarkStart w:id="0" w:name="_GoBack"/>
+            <w:bookmarkEnd w:id="0"/>
           </w:p>
         </w:tc>
       </w:tr>
@@ -389,8 +379,6 @@
             <w:r>
               <w:t>P1.3.1</w:t>
             </w:r>
-            <w:bookmarkStart w:id="0" w:name="_GoBack"/>
-            <w:bookmarkEnd w:id="0"/>
           </w:p>
         </w:tc>
         <w:tc>
@@ -399,35 +387,23 @@
           </w:tcPr>
           <w:p>
             <w:r>
-              <w:t>Tryck eller håll nere musknappen i ”</w:t>
-            </w:r>
-            <w:r>
-              <w:t>sound effects</w:t>
-            </w:r>
-            <w:r>
-              <w:t xml:space="preserve"> volume” slidern för att höja/sänka ljudet för </w:t>
+              <w:t>Tryck eller håll nere musknappen i ”sound effects volume” slidern för att höja/sänka ljudet för ljudeffekter</w:t>
+            </w:r>
+          </w:p>
+        </w:tc>
+        <w:tc>
+          <w:tcPr>
+            <w:tcW w:w="4961" w:type="dxa"/>
+          </w:tcPr>
+          <w:p>
+            <w:r>
+              <w:t xml:space="preserve">Ljudet för </w:t>
             </w:r>
             <w:r>
               <w:t>ljudeffekter</w:t>
             </w:r>
-          </w:p>
-        </w:tc>
-        <w:tc>
-          <w:tcPr>
-            <w:tcW w:w="4961" w:type="dxa"/>
-          </w:tcPr>
-          <w:p>
-            <w:r>
-              <w:t>Ljudet för musiken sänks om siffran minskar. Ljudet höjs om siffran ökar.</w:t>
-            </w:r>
-            <w:r>
-              <w:t xml:space="preserve"> (</w:t>
-            </w:r>
-            <w:r>
-              <w:t>Testa genom att dra över en checkruta</w:t>
-            </w:r>
-            <w:r>
-              <w:t xml:space="preserve">) </w:t>
+            <w:r>
+              <w:t xml:space="preserve"> sänks om siffran minskar. Ljudet höjs om siffran ökar. (Testa genom att dra över en checkruta) </w:t>
             </w:r>
           </w:p>
         </w:tc>
